--- a/C#Assignment1.docx
+++ b/C#Assignment1.docx
@@ -55,7 +55,6 @@
         </w:rPr>
         <w:t>：</w:t>
       </w:r>
-      <w:proofErr w:type="spellStart"/>
       <w:r>
         <w:rPr>
           <w:rFonts w:ascii="Times New Roman" w:hAnsi="Times New Roman" w:cs="Times New Roman"/>
@@ -64,7 +63,6 @@
         </w:rPr>
         <w:t>ulong</w:t>
       </w:r>
-      <w:proofErr w:type="spellEnd"/>
     </w:p>
     <w:p>
       <w:pPr>
@@ -204,15 +202,7 @@
           <w:sz w:val="24"/>
           <w:szCs w:val="32"/>
         </w:rPr>
-        <w:t xml:space="preserve"> </w:t>
-      </w:r>
-      <w:r>
-        <w:rPr>
-          <w:rFonts w:ascii="Times New Roman" w:hAnsi="Times New Roman" w:cs="Times New Roman" w:hint="eastAsia"/>
-          <w:sz w:val="24"/>
-          <w:szCs w:val="32"/>
-        </w:rPr>
-        <w:t>byte</w:t>
+        <w:t xml:space="preserve"> byte</w:t>
       </w:r>
     </w:p>
     <w:p>
@@ -328,18 +318,8 @@
           <w:sz w:val="24"/>
           <w:szCs w:val="32"/>
         </w:rPr>
-        <w:t xml:space="preserve">Book shipping weight: </w:t>
-      </w:r>
-      <w:proofErr w:type="spellStart"/>
-      <w:r>
-        <w:rPr>
-          <w:rFonts w:ascii="Times New Roman" w:hAnsi="Times New Roman" w:cs="Times New Roman"/>
-          <w:sz w:val="24"/>
-          <w:szCs w:val="32"/>
-        </w:rPr>
-        <w:t>sbyte</w:t>
-      </w:r>
-      <w:proofErr w:type="spellEnd"/>
+        <w:t>Book shipping weight: sbyte</w:t>
+      </w:r>
     </w:p>
     <w:p>
       <w:pPr>
@@ -361,18 +341,8 @@
           <w:sz w:val="24"/>
           <w:szCs w:val="32"/>
         </w:rPr>
-        <w:t xml:space="preserve">Population: </w:t>
-      </w:r>
-      <w:proofErr w:type="spellStart"/>
-      <w:r>
-        <w:rPr>
-          <w:rFonts w:ascii="Times New Roman" w:hAnsi="Times New Roman" w:cs="Times New Roman"/>
-          <w:sz w:val="24"/>
-          <w:szCs w:val="32"/>
-        </w:rPr>
-        <w:t>uint</w:t>
-      </w:r>
-      <w:proofErr w:type="spellEnd"/>
+        <w:t>Population: uint</w:t>
+      </w:r>
     </w:p>
     <w:p>
       <w:pPr>
@@ -394,18 +364,8 @@
           <w:sz w:val="24"/>
           <w:szCs w:val="32"/>
         </w:rPr>
-        <w:t xml:space="preserve"># of stars: </w:t>
-      </w:r>
-      <w:proofErr w:type="spellStart"/>
-      <w:r>
-        <w:rPr>
-          <w:rFonts w:ascii="Times New Roman" w:hAnsi="Times New Roman" w:cs="Times New Roman"/>
-          <w:sz w:val="24"/>
-          <w:szCs w:val="32"/>
-        </w:rPr>
-        <w:t>ulong</w:t>
-      </w:r>
-      <w:proofErr w:type="spellEnd"/>
+        <w:t># of stars: ulong</w:t>
+      </w:r>
     </w:p>
     <w:p>
       <w:pPr>
@@ -429,7 +389,6 @@
         </w:rPr>
         <w:t xml:space="preserve"># of employees: </w:t>
       </w:r>
-      <w:proofErr w:type="spellStart"/>
       <w:r>
         <w:rPr>
           <w:rFonts w:ascii="Times New Roman" w:hAnsi="Times New Roman" w:cs="Times New Roman" w:hint="eastAsia"/>
@@ -444,32 +403,23 @@
           <w:sz w:val="24"/>
           <w:szCs w:val="32"/>
         </w:rPr>
-        <w:t>short</w:t>
-      </w:r>
-      <w:proofErr w:type="spellEnd"/>
-      <w:r>
-        <w:rPr>
-          <w:rFonts w:ascii="Times New Roman" w:hAnsi="Times New Roman" w:cs="Times New Roman"/>
-          <w:sz w:val="24"/>
-          <w:szCs w:val="32"/>
-        </w:rPr>
-        <w:t xml:space="preserve"> </w:t>
-      </w:r>
-    </w:p>
-    <w:p>
-      <w:pPr>
+        <w:t xml:space="preserve">short </w:t>
+      </w:r>
+    </w:p>
+    <w:p>
+      <w:pPr>
+        <w:rPr>
+          <w:rFonts w:ascii="Times New Roman" w:hAnsi="Times New Roman" w:cs="Times New Roman"/>
+          <w:szCs w:val="32"/>
+        </w:rPr>
+      </w:pPr>
+    </w:p>
+    <w:p>
+      <w:r>
         <w:rPr>
           <w:rFonts w:ascii="Times New Roman" w:hAnsi="Times New Roman" w:cs="Times New Roman" w:hint="eastAsia"/>
           <w:szCs w:val="32"/>
         </w:rPr>
-      </w:pPr>
-    </w:p>
-    <w:p>
-      <w:r>
-        <w:rPr>
-          <w:rFonts w:ascii="Times New Roman" w:hAnsi="Times New Roman" w:cs="Times New Roman" w:hint="eastAsia"/>
-          <w:szCs w:val="32"/>
-        </w:rPr>
         <w:t>2</w:t>
       </w:r>
       <w:r>
@@ -485,15 +435,7 @@
           <w:sz w:val="27"/>
           <w:szCs w:val="27"/>
         </w:rPr>
-        <w:t xml:space="preserve"> </w:t>
-      </w:r>
-      <w:r>
-        <w:rPr>
-          <w:rFonts w:ascii="Arial" w:hAnsi="Arial" w:cs="Arial"/>
-          <w:sz w:val="27"/>
-          <w:szCs w:val="27"/>
-        </w:rPr>
-        <w:t>What are the difference between value type and reference type variables? What is</w:t>
+        <w:t xml:space="preserve"> What are the difference between value type and reference type variables? What is</w:t>
       </w:r>
       <w:r>
         <w:rPr>
@@ -587,7 +529,7 @@
         <w:ind w:firstLineChars="0"/>
         <w:jc w:val="left"/>
         <w:rPr>
-          <w:rFonts w:ascii="Open Sans" w:eastAsia="宋体" w:hAnsi="Open Sans" w:cs="宋体"/>
+          <w:rFonts w:ascii="Open Sans" w:eastAsia="宋体" w:hAnsi="Open Sans" w:cs="宋体" w:hint="eastAsia"/>
           <w:color w:val="000000"/>
           <w:kern w:val="0"/>
           <w:sz w:val="26"/>
@@ -703,14 +645,7 @@
           <w:rFonts w:ascii="Times New Roman" w:hAnsi="Times New Roman" w:cs="Times New Roman"/>
           <w:szCs w:val="32"/>
         </w:rPr>
-        <w:t>3</w:t>
-      </w:r>
-      <w:r>
-        <w:rPr>
-          <w:rFonts w:ascii="Times New Roman" w:hAnsi="Times New Roman" w:cs="Times New Roman"/>
-          <w:szCs w:val="32"/>
-        </w:rPr>
-        <w:t>.</w:t>
+        <w:t>3.</w:t>
       </w:r>
       <w:r>
         <w:rPr>
@@ -797,7 +732,6 @@
         <w:pStyle w:val="HTML"/>
         <w:textAlignment w:val="baseline"/>
         <w:rPr>
-          <w:rStyle w:val="HTML"/>
           <w:rFonts w:ascii="inherit" w:hAnsi="inherit" w:hint="eastAsia"/>
           <w:sz w:val="20"/>
           <w:szCs w:val="20"/>
@@ -813,7 +747,6 @@
       </w:r>
       <w:r>
         <w:rPr>
-          <w:rStyle w:val="HTML"/>
           <w:rFonts w:ascii="inherit" w:hAnsi="inherit"/>
           <w:sz w:val="20"/>
           <w:szCs w:val="20"/>
@@ -827,7 +760,7 @@
         <w:pStyle w:val="HTML"/>
         <w:textAlignment w:val="baseline"/>
         <w:rPr>
-          <w:rFonts w:ascii="inherit" w:hAnsi="inherit"/>
+          <w:rFonts w:ascii="inherit" w:hAnsi="inherit" w:hint="eastAsia"/>
           <w:color w:val="4472C4" w:themeColor="accent1"/>
           <w:bdr w:val="none" w:sz="0" w:space="0" w:color="auto" w:frame="1"/>
         </w:rPr>
@@ -884,25 +817,7 @@
           <w:color w:val="4472C4" w:themeColor="accent1"/>
           <w:bdr w:val="none" w:sz="0" w:space="0" w:color="auto" w:frame="1"/>
         </w:rPr>
-        <w:t xml:space="preserve"> </w:t>
-      </w:r>
-      <w:proofErr w:type="spellStart"/>
-      <w:r>
-        <w:rPr>
-          <w:rFonts w:ascii="inherit" w:hAnsi="inherit"/>
-          <w:color w:val="4472C4" w:themeColor="accent1"/>
-          <w:bdr w:val="none" w:sz="0" w:space="0" w:color="auto" w:frame="1"/>
-        </w:rPr>
-        <w:t>SqlConnection</w:t>
-      </w:r>
-      <w:proofErr w:type="spellEnd"/>
-      <w:r>
-        <w:rPr>
-          <w:rFonts w:ascii="inherit" w:hAnsi="inherit"/>
-          <w:color w:val="4472C4" w:themeColor="accent1"/>
-          <w:bdr w:val="none" w:sz="0" w:space="0" w:color="auto" w:frame="1"/>
-        </w:rPr>
-        <w:t>(</w:t>
+        <w:t xml:space="preserve"> SqlConnection(</w:t>
       </w:r>
       <w:r>
         <w:rPr>
@@ -912,29 +827,7 @@
           <w:szCs w:val="20"/>
           <w:bdr w:val="none" w:sz="0" w:space="0" w:color="auto" w:frame="1"/>
         </w:rPr>
-        <w:t>"</w:t>
-      </w:r>
-      <w:proofErr w:type="spellStart"/>
-      <w:r>
-        <w:rPr>
-          <w:rFonts w:ascii="inherit" w:hAnsi="inherit"/>
-          <w:color w:val="4472C4" w:themeColor="accent1"/>
-          <w:sz w:val="20"/>
-          <w:szCs w:val="20"/>
-          <w:bdr w:val="none" w:sz="0" w:space="0" w:color="auto" w:frame="1"/>
-        </w:rPr>
-        <w:t>connection_string_here</w:t>
-      </w:r>
-      <w:proofErr w:type="spellEnd"/>
-      <w:r>
-        <w:rPr>
-          <w:rFonts w:ascii="inherit" w:hAnsi="inherit"/>
-          <w:color w:val="4472C4" w:themeColor="accent1"/>
-          <w:sz w:val="20"/>
-          <w:szCs w:val="20"/>
-          <w:bdr w:val="none" w:sz="0" w:space="0" w:color="auto" w:frame="1"/>
-        </w:rPr>
-        <w:t>"</w:t>
+        <w:t>"connection_string_here"</w:t>
       </w:r>
       <w:r>
         <w:rPr>
@@ -967,7 +860,7 @@
         </w:tabs>
         <w:textAlignment w:val="baseline"/>
         <w:rPr>
-          <w:rFonts w:ascii="inherit" w:hAnsi="inherit"/>
+          <w:rFonts w:ascii="inherit" w:hAnsi="inherit" w:hint="eastAsia"/>
           <w:color w:val="4472C4" w:themeColor="accent1"/>
           <w:bdr w:val="none" w:sz="0" w:space="0" w:color="auto" w:frame="1"/>
         </w:rPr>
@@ -1003,7 +896,7 @@
         </w:tabs>
         <w:textAlignment w:val="baseline"/>
         <w:rPr>
-          <w:rFonts w:ascii="inherit" w:hAnsi="inherit"/>
+          <w:rFonts w:ascii="inherit" w:hAnsi="inherit" w:hint="eastAsia"/>
           <w:color w:val="4472C4" w:themeColor="accent1"/>
           <w:bdr w:val="none" w:sz="0" w:space="0" w:color="auto" w:frame="1"/>
         </w:rPr>
@@ -1024,9 +917,8 @@
           <w:szCs w:val="20"/>
           <w:bdr w:val="none" w:sz="0" w:space="0" w:color="auto" w:frame="1"/>
         </w:rPr>
-        <w:t xml:space="preserve">// Code to use connection </w:t>
-      </w:r>
-      <w:proofErr w:type="gramStart"/>
+        <w:t>// Code to use connection here</w:t>
+      </w:r>
       <w:r>
         <w:rPr>
           <w:rFonts w:ascii="inherit" w:hAnsi="inherit"/>
@@ -1035,19 +927,8 @@
           <w:szCs w:val="20"/>
           <w:bdr w:val="none" w:sz="0" w:space="0" w:color="auto" w:frame="1"/>
         </w:rPr>
-        <w:t>here</w:t>
-      </w:r>
-      <w:r>
-        <w:rPr>
-          <w:rFonts w:ascii="inherit" w:hAnsi="inherit"/>
-          <w:color w:val="4472C4" w:themeColor="accent1"/>
-          <w:sz w:val="20"/>
-          <w:szCs w:val="20"/>
-          <w:bdr w:val="none" w:sz="0" w:space="0" w:color="auto" w:frame="1"/>
-        </w:rPr>
         <w:t xml:space="preserve">.   </w:t>
       </w:r>
-      <w:proofErr w:type="gramEnd"/>
       <w:r>
         <w:rPr>
           <w:rFonts w:ascii="inherit" w:hAnsi="inherit"/>
@@ -1072,23 +953,7 @@
           <w:szCs w:val="27"/>
         </w:rPr>
         <w:lastRenderedPageBreak/>
-        <w:t>4. What</w:t>
-      </w:r>
-      <w:r>
-        <w:rPr>
-          <w:rFonts w:ascii="Arial" w:hAnsi="Arial" w:cs="Arial"/>
-          <w:sz w:val="27"/>
-          <w:szCs w:val="27"/>
-        </w:rPr>
-        <w:t>’</w:t>
-      </w:r>
-      <w:r>
-        <w:rPr>
-          <w:rFonts w:ascii="Arial" w:hAnsi="Arial" w:cs="Arial"/>
-          <w:sz w:val="27"/>
-          <w:szCs w:val="27"/>
-        </w:rPr>
-        <w:t>s the purpose of Garbage Collector in .NET?</w:t>
+        <w:t>4. What’s the purpose of Garbage Collector in .NET?</w:t>
       </w:r>
     </w:p>
     <w:p>
@@ -1103,22 +968,13 @@
     <w:p>
       <w:pPr>
         <w:jc w:val="both"/>
-        <w:rPr>
-          <w:rFonts w:ascii="Open Sans" w:hAnsi="Open Sans"/>
-          <w:color w:val="000000"/>
-          <w:sz w:val="26"/>
-          <w:szCs w:val="26"/>
-        </w:rPr>
-      </w:pPr>
-      <w:r>
         <w:rPr>
           <w:rFonts w:ascii="Source Sans Pro" w:hAnsi="Source Sans Pro"/>
           <w:color w:val="000000"/>
           <w:sz w:val="26"/>
           <w:szCs w:val="26"/>
         </w:rPr>
-        <w:t>(</w:t>
-      </w:r>
+      </w:pPr>
       <w:r>
         <w:rPr>
           <w:rFonts w:ascii="Source Sans Pro" w:hAnsi="Source Sans Pro"/>
@@ -1126,26 +982,395 @@
           <w:sz w:val="26"/>
           <w:szCs w:val="26"/>
         </w:rPr>
-        <w:t>The garbage collector manages the allocation and release of memory for an application.</w:t>
-      </w:r>
-      <w:r>
+        <w:t>(The garbage collector manages the allocation and release of memory for an application.) For developers working with managed code, this means that you don't have to write code to perform memory management tasks. Automatic memory management can eliminate common problems, such as forgetting to free an object and causing a memory leak or attempting to access memory for an object that's already been freed.</w:t>
+      </w:r>
+    </w:p>
+    <w:p>
+      <w:pPr>
+        <w:jc w:val="both"/>
         <w:rPr>
           <w:rFonts w:ascii="Source Sans Pro" w:hAnsi="Source Sans Pro"/>
           <w:color w:val="000000"/>
           <w:sz w:val="26"/>
           <w:szCs w:val="26"/>
         </w:rPr>
-        <w:t>)</w:t>
-      </w:r>
-      <w:r>
+      </w:pPr>
+    </w:p>
+    <w:p>
+      <w:pPr>
+        <w:jc w:val="both"/>
         <w:rPr>
           <w:rFonts w:ascii="Source Sans Pro" w:hAnsi="Source Sans Pro"/>
           <w:color w:val="000000"/>
           <w:sz w:val="26"/>
           <w:szCs w:val="26"/>
         </w:rPr>
-        <w:t xml:space="preserve"> For developers working with managed code, this means that you don't have to write code to perform memory management tasks. Automatic memory management can eliminate common problems, such as forgetting to free an object and causing a memory leak or attempting to access memory for an object that's already been freed.</w:t>
-      </w:r>
+      </w:pPr>
+    </w:p>
+    <w:p>
+      <w:pPr>
+        <w:pStyle w:val="a3"/>
+        <w:widowControl/>
+        <w:numPr>
+          <w:ilvl w:val="0"/>
+          <w:numId w:val="4"/>
+        </w:numPr>
+        <w:ind w:firstLineChars="0"/>
+        <w:jc w:val="left"/>
+        <w:rPr>
+          <w:rFonts w:ascii="Arial" w:eastAsia="宋体" w:hAnsi="Arial" w:cs="Arial"/>
+          <w:kern w:val="0"/>
+          <w:sz w:val="27"/>
+          <w:szCs w:val="27"/>
+        </w:rPr>
+      </w:pPr>
+      <w:r>
+        <w:rPr>
+          <w:rFonts w:ascii="Arial" w:eastAsia="宋体" w:hAnsi="Arial" w:cs="Arial"/>
+          <w:kern w:val="0"/>
+          <w:sz w:val="27"/>
+          <w:szCs w:val="27"/>
+        </w:rPr>
+        <w:t>What happens when you divide an int variable by 0?</w:t>
+      </w:r>
+    </w:p>
+    <w:p>
+      <w:pPr>
+        <w:ind w:firstLine="360"/>
+        <w:rPr>
+          <w:rFonts w:ascii="Arial" w:hAnsi="Arial" w:cs="Arial"/>
+          <w:sz w:val="27"/>
+          <w:szCs w:val="27"/>
+        </w:rPr>
+      </w:pPr>
+      <w:r>
+        <w:rPr>
+          <w:rFonts w:ascii="system-ui" w:hAnsi="system-ui"/>
+          <w:sz w:val="20"/>
+          <w:szCs w:val="20"/>
+        </w:rPr>
+        <w:t>System.DivideByZeroException: "Attempted to divide by zero."</w:t>
+      </w:r>
+      <w:r>
+        <w:rPr>
+          <w:rFonts w:ascii="system-ui" w:hAnsi="system-ui"/>
+          <w:sz w:val="20"/>
+          <w:szCs w:val="20"/>
+        </w:rPr>
+        <w:br/>
+      </w:r>
+      <w:r>
+        <w:rPr>
+          <w:rFonts w:ascii="Arial" w:hAnsi="Arial" w:cs="Arial"/>
+          <w:sz w:val="27"/>
+          <w:szCs w:val="27"/>
+        </w:rPr>
+        <w:t>2. What happens when you divide a double variable by 0?</w:t>
+      </w:r>
+    </w:p>
+    <w:p>
+      <w:pPr>
+        <w:ind w:firstLine="360"/>
+        <w:rPr>
+          <w:rFonts w:ascii="Arial" w:hAnsi="Arial" w:cs="Arial"/>
+          <w:sz w:val="27"/>
+          <w:szCs w:val="27"/>
+        </w:rPr>
+      </w:pPr>
+      <w:r>
+        <w:rPr>
+          <w:rFonts w:ascii="Menlo" w:hAnsi="Menlo" w:cs="Menlo"/>
+          <w:color w:val="000000"/>
+          <w:sz w:val="22"/>
+          <w:szCs w:val="22"/>
+        </w:rPr>
+        <w:t>∞</w:t>
+      </w:r>
+      <w:r>
+        <w:rPr>
+          <w:rFonts w:ascii="system-ui" w:hAnsi="system-ui"/>
+          <w:sz w:val="20"/>
+          <w:szCs w:val="20"/>
+        </w:rPr>
+        <w:br/>
+      </w:r>
+      <w:r>
+        <w:rPr>
+          <w:rFonts w:ascii="Arial" w:hAnsi="Arial" w:cs="Arial"/>
+          <w:sz w:val="27"/>
+          <w:szCs w:val="27"/>
+        </w:rPr>
+        <w:t>3. What happens when you overflow an int variable, that is, set it to a value beyond its</w:t>
+      </w:r>
+      <w:r>
+        <w:rPr>
+          <w:rFonts w:ascii="system-ui" w:hAnsi="system-ui"/>
+          <w:sz w:val="20"/>
+          <w:szCs w:val="20"/>
+        </w:rPr>
+        <w:t xml:space="preserve"> </w:t>
+      </w:r>
+      <w:r>
+        <w:rPr>
+          <w:rFonts w:ascii="Arial" w:hAnsi="Arial" w:cs="Arial"/>
+          <w:sz w:val="27"/>
+          <w:szCs w:val="27"/>
+        </w:rPr>
+        <w:t>range?</w:t>
+      </w:r>
+    </w:p>
+    <w:p>
+      <w:pPr>
+        <w:ind w:firstLine="360"/>
+        <w:rPr>
+          <w:rFonts w:ascii="Arial" w:hAnsi="Arial" w:cs="Arial"/>
+          <w:sz w:val="27"/>
+          <w:szCs w:val="27"/>
+        </w:rPr>
+      </w:pPr>
+      <w:r>
+        <w:rPr>
+          <w:rFonts w:ascii="system-ui" w:hAnsi="system-ui"/>
+          <w:sz w:val="20"/>
+          <w:szCs w:val="20"/>
+        </w:rPr>
+        <w:t>Operation overflow at compile time</w:t>
+      </w:r>
+      <w:r>
+        <w:rPr>
+          <w:rFonts w:ascii="system-ui" w:hAnsi="system-ui"/>
+          <w:sz w:val="20"/>
+          <w:szCs w:val="20"/>
+        </w:rPr>
+        <w:br/>
+      </w:r>
+      <w:r>
+        <w:rPr>
+          <w:rFonts w:ascii="Arial" w:hAnsi="Arial" w:cs="Arial"/>
+          <w:sz w:val="27"/>
+          <w:szCs w:val="27"/>
+        </w:rPr>
+        <w:t>4. What is the difference between x = y++; and x = ++y;?</w:t>
+      </w:r>
+    </w:p>
+    <w:p>
+      <w:pPr>
+        <w:ind w:firstLine="360"/>
+        <w:rPr>
+          <w:rFonts w:ascii="system-ui" w:hAnsi="system-ui" w:hint="eastAsia"/>
+          <w:sz w:val="20"/>
+          <w:szCs w:val="20"/>
+        </w:rPr>
+      </w:pPr>
+      <w:r>
+        <w:rPr>
+          <w:rFonts w:ascii="system-ui" w:hAnsi="system-ui"/>
+          <w:sz w:val="20"/>
+          <w:szCs w:val="20"/>
+        </w:rPr>
+        <w:t>The prefix increment returns the value of a variable after it has been incremented.</w:t>
+      </w:r>
+    </w:p>
+    <w:p>
+      <w:pPr>
+        <w:ind w:firstLine="360"/>
+        <w:rPr>
+          <w:rFonts w:ascii="Arial" w:hAnsi="Arial" w:cs="Arial"/>
+          <w:sz w:val="27"/>
+          <w:szCs w:val="27"/>
+        </w:rPr>
+      </w:pPr>
+      <w:r>
+        <w:rPr>
+          <w:rFonts w:ascii="system-ui" w:hAnsi="system-ui"/>
+          <w:sz w:val="20"/>
+          <w:szCs w:val="20"/>
+        </w:rPr>
+        <w:t>On the other hand, the more commonly used postfix increment returns the value of a variable before it has been incremented.</w:t>
+      </w:r>
+      <w:r>
+        <w:rPr>
+          <w:rFonts w:ascii="system-ui" w:hAnsi="system-ui"/>
+          <w:sz w:val="20"/>
+          <w:szCs w:val="20"/>
+        </w:rPr>
+        <w:br/>
+      </w:r>
+      <w:r>
+        <w:rPr>
+          <w:rFonts w:ascii="Arial" w:hAnsi="Arial" w:cs="Arial"/>
+          <w:sz w:val="27"/>
+          <w:szCs w:val="27"/>
+        </w:rPr>
+        <w:t>5. What is the difference between break, continue, and return when used inside a loop</w:t>
+      </w:r>
+      <w:r>
+        <w:rPr>
+          <w:rFonts w:ascii="system-ui" w:hAnsi="system-ui"/>
+          <w:sz w:val="20"/>
+          <w:szCs w:val="20"/>
+        </w:rPr>
+        <w:br/>
+      </w:r>
+      <w:r>
+        <w:rPr>
+          <w:rFonts w:ascii="Arial" w:hAnsi="Arial" w:cs="Arial"/>
+          <w:sz w:val="27"/>
+          <w:szCs w:val="27"/>
+        </w:rPr>
+        <w:t>statement?</w:t>
+      </w:r>
+    </w:p>
+    <w:p>
+      <w:pPr>
+        <w:ind w:firstLine="360"/>
+        <w:rPr>
+          <w:rFonts w:ascii="Arial" w:hAnsi="Arial" w:cs="Arial"/>
+          <w:sz w:val="27"/>
+          <w:szCs w:val="27"/>
+        </w:rPr>
+      </w:pPr>
+      <w:r>
+        <w:rPr>
+          <w:rFonts w:ascii="Arial" w:hAnsi="Arial" w:cs="Arial"/>
+          <w:sz w:val="27"/>
+          <w:szCs w:val="27"/>
+        </w:rPr>
+        <w:t>B</w:t>
+      </w:r>
+      <w:r>
+        <w:rPr>
+          <w:rFonts w:ascii="Arial" w:hAnsi="Arial" w:cs="Arial" w:hint="eastAsia"/>
+          <w:sz w:val="27"/>
+          <w:szCs w:val="27"/>
+        </w:rPr>
+        <w:t>reak</w:t>
+      </w:r>
+      <w:r>
+        <w:rPr>
+          <w:rFonts w:ascii="Arial" w:hAnsi="Arial" w:cs="Arial"/>
+          <w:sz w:val="27"/>
+          <w:szCs w:val="27"/>
+        </w:rPr>
+        <w:t>: break the loop</w:t>
+      </w:r>
+    </w:p>
+    <w:p>
+      <w:pPr>
+        <w:ind w:firstLine="360"/>
+        <w:rPr>
+          <w:rFonts w:ascii="Arial" w:hAnsi="Arial" w:cs="Arial"/>
+          <w:sz w:val="27"/>
+          <w:szCs w:val="27"/>
+        </w:rPr>
+      </w:pPr>
+      <w:r>
+        <w:rPr>
+          <w:rFonts w:ascii="Arial" w:hAnsi="Arial" w:cs="Arial"/>
+          <w:sz w:val="27"/>
+          <w:szCs w:val="27"/>
+        </w:rPr>
+        <w:t xml:space="preserve">Continue: </w:t>
+      </w:r>
+      <w:r>
+        <w:rPr>
+          <w:rFonts w:ascii="Arial" w:hAnsi="Arial" w:cs="Arial"/>
+          <w:sz w:val="27"/>
+          <w:szCs w:val="27"/>
+        </w:rPr>
+        <w:t>Stop the current round and go to the next round</w:t>
+      </w:r>
+    </w:p>
+    <w:p>
+      <w:pPr>
+        <w:ind w:firstLine="360"/>
+        <w:rPr>
+          <w:rFonts w:ascii="Arial" w:hAnsi="Arial" w:cs="Arial"/>
+          <w:sz w:val="27"/>
+          <w:szCs w:val="27"/>
+        </w:rPr>
+      </w:pPr>
+      <w:r>
+        <w:rPr>
+          <w:rFonts w:ascii="Arial" w:hAnsi="Arial" w:cs="Arial"/>
+          <w:sz w:val="27"/>
+          <w:szCs w:val="27"/>
+        </w:rPr>
+        <w:t>R</w:t>
+      </w:r>
+      <w:r>
+        <w:rPr>
+          <w:rFonts w:ascii="Arial" w:hAnsi="Arial" w:cs="Arial" w:hint="eastAsia"/>
+          <w:sz w:val="27"/>
+          <w:szCs w:val="27"/>
+        </w:rPr>
+        <w:t>eturn</w:t>
+      </w:r>
+      <w:r>
+        <w:rPr>
+          <w:rFonts w:ascii="Arial" w:hAnsi="Arial" w:cs="Arial" w:hint="eastAsia"/>
+          <w:sz w:val="27"/>
+          <w:szCs w:val="27"/>
+        </w:rPr>
+        <w:t>：</w:t>
+      </w:r>
+      <w:r>
+        <w:rPr>
+          <w:rFonts w:ascii="Arial" w:hAnsi="Arial" w:cs="Arial" w:hint="eastAsia"/>
+          <w:sz w:val="27"/>
+          <w:szCs w:val="27"/>
+        </w:rPr>
+        <w:t xml:space="preserve"> return</w:t>
+      </w:r>
+      <w:r>
+        <w:rPr>
+          <w:rFonts w:ascii="Arial" w:hAnsi="Arial" w:cs="Arial"/>
+          <w:sz w:val="27"/>
+          <w:szCs w:val="27"/>
+        </w:rPr>
+        <w:t xml:space="preserve"> to the value that the return type of function</w:t>
+      </w:r>
+      <w:r>
+        <w:rPr>
+          <w:rFonts w:ascii="system-ui" w:hAnsi="system-ui"/>
+          <w:sz w:val="20"/>
+          <w:szCs w:val="20"/>
+        </w:rPr>
+        <w:br/>
+      </w:r>
+      <w:r>
+        <w:rPr>
+          <w:rFonts w:ascii="Arial" w:hAnsi="Arial" w:cs="Arial"/>
+          <w:sz w:val="27"/>
+          <w:szCs w:val="27"/>
+        </w:rPr>
+        <w:t>6. What are the three parts of a for statement and which of them are required?</w:t>
+      </w:r>
+    </w:p>
+    <w:p>
+      <w:pPr>
+        <w:ind w:firstLine="360"/>
+      </w:pPr>
+      <w:r>
+        <w:t>The first segment initialises the variable(s) we want to use in the loop. The second part checks the loop's condition before each loop cycle. And the last portion is a so-called iterator.</w:t>
+      </w:r>
+    </w:p>
+    <w:p>
+      <w:pPr>
+        <w:ind w:firstLine="360"/>
+      </w:pPr>
+    </w:p>
+    <w:p/>
+    <w:p>
+      <w:pPr>
+        <w:jc w:val="both"/>
+        <w:rPr>
+          <w:rFonts w:ascii="Open Sans" w:hAnsi="Open Sans" w:hint="eastAsia"/>
+          <w:color w:val="000000"/>
+          <w:sz w:val="26"/>
+          <w:szCs w:val="26"/>
+        </w:rPr>
+      </w:pPr>
     </w:p>
     <w:p>
       <w:pPr>
@@ -1169,7 +1394,7 @@
         </w:tabs>
         <w:textAlignment w:val="baseline"/>
         <w:rPr>
-          <w:rFonts w:ascii="var(--ff-mono)" w:hAnsi="var(--ff-mono)"/>
+          <w:rFonts w:ascii="var(--ff-mono)" w:hAnsi="var(--ff-mono)" w:hint="eastAsia"/>
           <w:color w:val="4472C4" w:themeColor="accent1"/>
         </w:rPr>
       </w:pPr>
@@ -1177,7 +1402,7 @@
     <w:p>
       <w:pPr>
         <w:rPr>
-          <w:rFonts w:ascii="Times New Roman" w:hAnsi="Times New Roman" w:cs="Times New Roman" w:hint="eastAsia"/>
+          <w:rFonts w:ascii="Times New Roman" w:hAnsi="Times New Roman" w:cs="Times New Roman"/>
           <w:szCs w:val="32"/>
         </w:rPr>
       </w:pPr>
@@ -1373,6 +1598,95 @@
     </w:lvl>
   </w:abstractNum>
   <w:abstractNum w:abstractNumId="2" w15:restartNumberingAfterBreak="0">
+    <w:nsid w:val="2A1B19A5"/>
+    <w:multiLevelType w:val="hybridMultilevel"/>
+    <w:tmpl w:val="66F66174"/>
+    <w:lvl w:ilvl="0" w:tplc="513AB008">
+      <w:start w:val="1"/>
+      <w:numFmt w:val="decimal"/>
+      <w:lvlText w:val="%1."/>
+      <w:lvlJc w:val="left"/>
+      <w:pPr>
+        <w:ind w:left="360" w:hanging="360"/>
+      </w:pPr>
+      <w:rPr>
+        <w:rFonts w:hint="default"/>
+      </w:rPr>
+    </w:lvl>
+    <w:lvl w:ilvl="1" w:tplc="04090019" w:tentative="1">
+      <w:start w:val="1"/>
+      <w:numFmt w:val="lowerLetter"/>
+      <w:lvlText w:val="%2)"/>
+      <w:lvlJc w:val="left"/>
+      <w:pPr>
+        <w:ind w:left="840" w:hanging="420"/>
+      </w:pPr>
+    </w:lvl>
+    <w:lvl w:ilvl="2" w:tplc="0409001B" w:tentative="1">
+      <w:start w:val="1"/>
+      <w:numFmt w:val="lowerRoman"/>
+      <w:lvlText w:val="%3."/>
+      <w:lvlJc w:val="right"/>
+      <w:pPr>
+        <w:ind w:left="1260" w:hanging="420"/>
+      </w:pPr>
+    </w:lvl>
+    <w:lvl w:ilvl="3" w:tplc="0409000F" w:tentative="1">
+      <w:start w:val="1"/>
+      <w:numFmt w:val="decimal"/>
+      <w:lvlText w:val="%4."/>
+      <w:lvlJc w:val="left"/>
+      <w:pPr>
+        <w:ind w:left="1680" w:hanging="420"/>
+      </w:pPr>
+    </w:lvl>
+    <w:lvl w:ilvl="4" w:tplc="04090019" w:tentative="1">
+      <w:start w:val="1"/>
+      <w:numFmt w:val="lowerLetter"/>
+      <w:lvlText w:val="%5)"/>
+      <w:lvlJc w:val="left"/>
+      <w:pPr>
+        <w:ind w:left="2100" w:hanging="420"/>
+      </w:pPr>
+    </w:lvl>
+    <w:lvl w:ilvl="5" w:tplc="0409001B" w:tentative="1">
+      <w:start w:val="1"/>
+      <w:numFmt w:val="lowerRoman"/>
+      <w:lvlText w:val="%6."/>
+      <w:lvlJc w:val="right"/>
+      <w:pPr>
+        <w:ind w:left="2520" w:hanging="420"/>
+      </w:pPr>
+    </w:lvl>
+    <w:lvl w:ilvl="6" w:tplc="0409000F" w:tentative="1">
+      <w:start w:val="1"/>
+      <w:numFmt w:val="decimal"/>
+      <w:lvlText w:val="%7."/>
+      <w:lvlJc w:val="left"/>
+      <w:pPr>
+        <w:ind w:left="2940" w:hanging="420"/>
+      </w:pPr>
+    </w:lvl>
+    <w:lvl w:ilvl="7" w:tplc="04090019" w:tentative="1">
+      <w:start w:val="1"/>
+      <w:numFmt w:val="lowerLetter"/>
+      <w:lvlText w:val="%8)"/>
+      <w:lvlJc w:val="left"/>
+      <w:pPr>
+        <w:ind w:left="3360" w:hanging="420"/>
+      </w:pPr>
+    </w:lvl>
+    <w:lvl w:ilvl="8" w:tplc="0409001B" w:tentative="1">
+      <w:start w:val="1"/>
+      <w:numFmt w:val="lowerRoman"/>
+      <w:lvlText w:val="%9."/>
+      <w:lvlJc w:val="right"/>
+      <w:pPr>
+        <w:ind w:left="3780" w:hanging="420"/>
+      </w:pPr>
+    </w:lvl>
+  </w:abstractNum>
+  <w:abstractNum w:abstractNumId="3" w15:restartNumberingAfterBreak="0">
     <w:nsid w:val="7DEF1626"/>
     <w:multiLevelType w:val="hybridMultilevel"/>
     <w:tmpl w:val="D5D25374"/>
@@ -1465,10 +1779,13 @@
     <w:abstractNumId w:val="0"/>
   </w:num>
   <w:num w:numId="2">
-    <w:abstractNumId w:val="2"/>
+    <w:abstractNumId w:val="3"/>
   </w:num>
   <w:num w:numId="3">
     <w:abstractNumId w:val="1"/>
+  </w:num>
+  <w:num w:numId="4">
+    <w:abstractNumId w:val="2"/>
   </w:num>
 </w:numbering>
 </file>
